--- a/Задание 1-3 .docx
+++ b/Задание 1-3 .docx
@@ -1,6 +1,6 @@
 
 <file path=word/document.xml><?xml version="1.0" encoding="utf-8"?>
-<w:document xmlns:wpc="http://schemas.microsoft.com/office/word/2010/wordprocessingCanvas" xmlns:cx="http://schemas.microsoft.com/office/drawing/2014/chartex" xmlns:cx1="http://schemas.microsoft.com/office/drawing/2015/9/8/chartex" xmlns:mc="http://schemas.openxmlformats.org/markup-compatibility/2006" xmlns:o="urn:schemas-microsoft-com:office:office" xmlns:r="http://schemas.openxmlformats.org/officeDocument/2006/relationships" xmlns:m="http://schemas.openxmlformats.org/officeDocument/2006/math" xmlns:v="urn:schemas-microsoft-com:vml" xmlns:wp14="http://schemas.microsoft.com/office/word/2010/wordprocessingDrawing" xmlns:wp="http://schemas.openxmlformats.org/drawingml/2006/wordprocessingDrawing" xmlns:w10="urn:schemas-microsoft-com:office:word" xmlns:w="http://schemas.openxmlformats.org/wordprocessingml/2006/main" xmlns:w14="http://schemas.microsoft.com/office/word/2010/wordml" xmlns:w15="http://schemas.microsoft.com/office/word/2012/wordml" xmlns:w16se="http://schemas.microsoft.com/office/word/2015/wordml/symex" xmlns:wpg="http://schemas.microsoft.com/office/word/2010/wordprocessingGroup" xmlns:wpi="http://schemas.microsoft.com/office/word/2010/wordprocessingInk" xmlns:wne="http://schemas.microsoft.com/office/word/2006/wordml" xmlns:wps="http://schemas.microsoft.com/office/word/2010/wordprocessingShape" mc:Ignorable="w14 w15 w16se wp14">
+<w:document xmlns:wpc="http://schemas.microsoft.com/office/word/2010/wordprocessingCanvas" xmlns:cx="http://schemas.microsoft.com/office/drawing/2014/chartex" xmlns:cx1="http://schemas.microsoft.com/office/drawing/2015/9/8/chartex" xmlns:cx2="http://schemas.microsoft.com/office/drawing/2015/10/21/chartex" xmlns:cx3="http://schemas.microsoft.com/office/drawing/2016/5/9/chartex" xmlns:cx4="http://schemas.microsoft.com/office/drawing/2016/5/10/chartex" xmlns:cx5="http://schemas.microsoft.com/office/drawing/2016/5/11/chartex" xmlns:cx6="http://schemas.microsoft.com/office/drawing/2016/5/12/chartex" xmlns:cx7="http://schemas.microsoft.com/office/drawing/2016/5/13/chartex" xmlns:cx8="http://schemas.microsoft.com/office/drawing/2016/5/14/chartex" xmlns:mc="http://schemas.openxmlformats.org/markup-compatibility/2006" xmlns:aink="http://schemas.microsoft.com/office/drawing/2016/ink" xmlns:am3d="http://schemas.microsoft.com/office/drawing/2017/model3d" xmlns:o="urn:schemas-microsoft-com:office:office" xmlns:oel="http://schemas.microsoft.com/office/2019/extlst" xmlns:r="http://schemas.openxmlformats.org/officeDocument/2006/relationships" xmlns:m="http://schemas.openxmlformats.org/officeDocument/2006/math" xmlns:v="urn:schemas-microsoft-com:vml" xmlns:wp14="http://schemas.microsoft.com/office/word/2010/wordprocessingDrawing" xmlns:wp="http://schemas.openxmlformats.org/drawingml/2006/wordprocessingDrawing" xmlns:w10="urn:schemas-microsoft-com:office:word" xmlns:w="http://schemas.openxmlformats.org/wordprocessingml/2006/main" xmlns:w14="http://schemas.microsoft.com/office/word/2010/wordml" xmlns:w15="http://schemas.microsoft.com/office/word/2012/wordml" xmlns:w16cex="http://schemas.microsoft.com/office/word/2018/wordml/cex" xmlns:w16cid="http://schemas.microsoft.com/office/word/2016/wordml/cid" xmlns:w16="http://schemas.microsoft.com/office/word/2018/wordml" xmlns:w16du="http://schemas.microsoft.com/office/word/2023/wordml/word16du" xmlns:w16sdtdh="http://schemas.microsoft.com/office/word/2020/wordml/sdtdatahash" xmlns:w16se="http://schemas.microsoft.com/office/word/2015/wordml/symex" xmlns:wpg="http://schemas.microsoft.com/office/word/2010/wordprocessingGroup" xmlns:wpi="http://schemas.microsoft.com/office/word/2010/wordprocessingInk" xmlns:wne="http://schemas.microsoft.com/office/word/2006/wordml" xmlns:wps="http://schemas.microsoft.com/office/word/2010/wordprocessingShape" mc:Ignorable="w14 w15 w16se w16cid w16 w16cex w16sdtdh w16du wp14">
   <w:body>
     <w:p>
       <w:pPr>
@@ -8,12 +8,14 @@
         <w:rPr>
           <w:rFonts w:ascii="Times New Roman" w:hAnsi="Times New Roman" w:cs="Times New Roman"/>
           <w:sz w:val="32"/>
+          <w:lang w:val="ru-RU"/>
         </w:rPr>
       </w:pPr>
       <w:r>
         <w:rPr>
           <w:rFonts w:ascii="Times New Roman" w:hAnsi="Times New Roman" w:cs="Times New Roman"/>
           <w:sz w:val="32"/>
+          <w:lang w:val="ru-RU"/>
         </w:rPr>
         <w:t>Задание 1-3</w:t>
       </w:r>
@@ -29,8 +31,9 @@
       <w:r>
         <w:rPr>
           <w:sz w:val="28"/>
+          <w:lang w:val="ru-RU"/>
         </w:rPr>
-        <w:t xml:space="preserve">Создать консольное приложение для решения задачи, представленной в таблице. Данные для решения вводит пользователь. Помните, что ввод необходимо проверять на правильность (только числа). Вывести результат вычислений на экран. При необходимости дополнить свой отчёт поясняющими формулами, помогающими решить задачу. </w:t>
+        <w:t xml:space="preserve">Создать консольное приложение для решения задачи, представленной в таблице. Данные для решения вводит пользователь. Вывести результат вычислений на экран. При необходимости дополнить свой отчёт поясняющими формулами, помогающими решить задачу. </w:t>
       </w:r>
       <w:r>
         <w:rPr>
@@ -38,8 +41,6 @@
         </w:rPr>
         <w:t>Дополнить свой отчёт блок-схемой алгоритма.</w:t>
       </w:r>
-      <w:bookmarkStart w:id="0" w:name="_GoBack"/>
-      <w:bookmarkEnd w:id="0"/>
     </w:p>
     <w:tbl>
       <w:tblPr>
@@ -175,12 +176,14 @@
               <w:rPr>
                 <w:rFonts w:eastAsiaTheme="minorEastAsia"/>
                 <w:sz w:val="28"/>
+                <w:lang w:val="ru-RU"/>
               </w:rPr>
             </w:pPr>
             <w:r>
               <w:rPr>
                 <w:rFonts w:eastAsiaTheme="minorEastAsia"/>
                 <w:sz w:val="28"/>
+                <w:lang w:val="ru-RU"/>
               </w:rPr>
               <w:t xml:space="preserve">Чему равна кинетическая энергия пули массой </w:t>
             </w:r>
@@ -196,6 +199,7 @@
               <w:rPr>
                 <w:rFonts w:eastAsiaTheme="minorEastAsia"/>
                 <w:sz w:val="28"/>
+                <w:lang w:val="ru-RU"/>
               </w:rPr>
               <w:t xml:space="preserve"> г, летящей со скоростью </w:t>
             </w:r>
@@ -211,6 +215,7 @@
               <w:rPr>
                 <w:rFonts w:eastAsiaTheme="minorEastAsia"/>
                 <w:sz w:val="28"/>
+                <w:lang w:val="ru-RU"/>
               </w:rPr>
               <w:t xml:space="preserve"> м/с?</w:t>
             </w:r>
@@ -275,6 +280,7 @@
               <w:rPr>
                 <w:rFonts w:eastAsiaTheme="minorEastAsia"/>
                 <w:sz w:val="28"/>
+                <w:lang w:val="ru-RU"/>
               </w:rPr>
               <w:t xml:space="preserve">На полу стоит мешок с картошкой массой </w:t>
             </w:r>
@@ -290,6 +296,7 @@
               <w:rPr>
                 <w:rFonts w:eastAsiaTheme="minorEastAsia"/>
                 <w:sz w:val="28"/>
+                <w:lang w:val="ru-RU"/>
               </w:rPr>
               <w:t xml:space="preserve"> кг. Вычислите</w:t>
             </w:r>
@@ -297,6 +304,7 @@
               <w:rPr>
                 <w:rFonts w:eastAsiaTheme="minorEastAsia"/>
                 <w:sz w:val="28"/>
+                <w:lang w:val="ru-RU"/>
               </w:rPr>
               <w:t xml:space="preserve"> </w:t>
             </w:r>
@@ -369,28 +377,69 @@
               <w:rPr>
                 <w:rFonts w:eastAsiaTheme="minorEastAsia"/>
                 <w:sz w:val="28"/>
-              </w:rPr>
-              <w:t>Три резистора</w:t>
+                <w:lang w:val="ru-RU"/>
+              </w:rPr>
+              <w:t>Три резистора (</w:t>
             </w:r>
             <w:r>
               <w:rPr>
                 <w:rFonts w:eastAsiaTheme="minorEastAsia"/>
-                <w:sz w:val="28"/>
+                <w:i/>
+                <w:sz w:val="28"/>
+              </w:rPr>
+              <w:t>R</w:t>
+            </w:r>
+            <w:r>
+              <w:rPr>
+                <w:rFonts w:eastAsiaTheme="minorEastAsia"/>
+                <w:i/>
+                <w:sz w:val="28"/>
+                <w:vertAlign w:val="subscript"/>
+                <w:lang w:val="ru-RU"/>
+              </w:rPr>
+              <w:t>1</w:t>
+            </w:r>
+            <w:r>
+              <w:rPr>
+                <w:rFonts w:eastAsiaTheme="minorEastAsia"/>
+                <w:i/>
+                <w:sz w:val="28"/>
+                <w:lang w:val="ru-RU"/>
               </w:rPr>
               <w:t xml:space="preserve"> </w:t>
             </w:r>
             <w:r>
               <w:rPr>
                 <w:rFonts w:eastAsiaTheme="minorEastAsia"/>
-                <w:sz w:val="28"/>
-              </w:rPr>
-              <w:t>(</w:t>
+                <w:i/>
+                <w:sz w:val="28"/>
+              </w:rPr>
+              <w:t>R</w:t>
             </w:r>
             <w:r>
               <w:rPr>
                 <w:rFonts w:eastAsiaTheme="minorEastAsia"/>
                 <w:i/>
                 <w:sz w:val="28"/>
+                <w:vertAlign w:val="subscript"/>
+                <w:lang w:val="ru-RU"/>
+              </w:rPr>
+              <w:t>2</w:t>
+            </w:r>
+            <w:r>
+              <w:rPr>
+                <w:rFonts w:eastAsiaTheme="minorEastAsia"/>
+                <w:i/>
+                <w:sz w:val="28"/>
+                <w:lang w:val="ru-RU"/>
+              </w:rPr>
+              <w:t xml:space="preserve"> </w:t>
+            </w:r>
+            <w:r>
+              <w:rPr>
+                <w:rFonts w:eastAsiaTheme="minorEastAsia"/>
+                <w:i/>
+                <w:sz w:val="28"/>
               </w:rPr>
               <w:t>R</w:t>
             </w:r>
@@ -400,49 +449,24 @@
                 <w:i/>
                 <w:sz w:val="28"/>
                 <w:vertAlign w:val="subscript"/>
-              </w:rPr>
-              <w:t>1</w:t>
+                <w:lang w:val="ru-RU"/>
+              </w:rPr>
+              <w:t>3</w:t>
             </w:r>
             <w:r>
               <w:rPr>
                 <w:rFonts w:eastAsiaTheme="minorEastAsia"/>
-                <w:i/>
-                <w:sz w:val="28"/>
-              </w:rPr>
-              <w:t xml:space="preserve"> R</w:t>
+                <w:sz w:val="28"/>
+                <w:lang w:val="ru-RU"/>
+              </w:rPr>
+              <w:t xml:space="preserve">) соединены параллельно. </w:t>
             </w:r>
             <w:r>
               <w:rPr>
                 <w:rFonts w:eastAsiaTheme="minorEastAsia"/>
-                <w:i/>
-                <w:sz w:val="28"/>
-                <w:vertAlign w:val="subscript"/>
-              </w:rPr>
-              <w:t>2</w:t>
-            </w:r>
-            <w:r>
-              <w:rPr>
-                <w:rFonts w:eastAsiaTheme="minorEastAsia"/>
-                <w:i/>
-                <w:sz w:val="28"/>
-              </w:rPr>
-              <w:t xml:space="preserve"> R</w:t>
-            </w:r>
-            <w:r>
-              <w:rPr>
-                <w:rFonts w:eastAsiaTheme="minorEastAsia"/>
-                <w:i/>
-                <w:sz w:val="28"/>
-                <w:vertAlign w:val="subscript"/>
-              </w:rPr>
-              <w:t>3</w:t>
-            </w:r>
-            <w:r>
-              <w:rPr>
-                <w:rFonts w:eastAsiaTheme="minorEastAsia"/>
-                <w:sz w:val="28"/>
-              </w:rPr>
-              <w:t>) соединены параллельно. Най</w:t>
+                <w:sz w:val="28"/>
+              </w:rPr>
+              <w:t>Най</w:t>
             </w:r>
             <w:r>
               <w:rPr>
@@ -517,6 +541,7 @@
             <w:r>
               <w:rPr>
                 <w:sz w:val="28"/>
+                <w:lang w:val="ru-RU"/>
               </w:rPr>
               <w:t xml:space="preserve">На сколько градусов изменилась температура чайной ложки массой </w:t>
             </w:r>
@@ -530,6 +555,7 @@
             <w:r>
               <w:rPr>
                 <w:sz w:val="28"/>
+                <w:lang w:val="ru-RU"/>
               </w:rPr>
               <w:t xml:space="preserve"> </w:t>
             </w:r>
@@ -543,6 +569,7 @@
             <w:r>
               <w:rPr>
                 <w:sz w:val="28"/>
+                <w:lang w:val="ru-RU"/>
               </w:rPr>
               <w:t xml:space="preserve">, если при остывании она отдала энергию равную </w:t>
             </w:r>
@@ -619,6 +646,7 @@
             <w:r>
               <w:rPr>
                 <w:sz w:val="28"/>
+                <w:lang w:val="ru-RU"/>
               </w:rPr>
               <w:t xml:space="preserve">Какую работу совершит электрический ток в электродвигателе вентялятора за 20 минут, если сила тока в цепи равна </w:t>
             </w:r>
@@ -632,6 +660,7 @@
             <w:r>
               <w:rPr>
                 <w:sz w:val="28"/>
+                <w:lang w:val="ru-RU"/>
               </w:rPr>
               <w:t xml:space="preserve"> </w:t>
             </w:r>
@@ -645,6 +674,7 @@
             <w:r>
               <w:rPr>
                 <w:sz w:val="28"/>
+                <w:lang w:val="ru-RU"/>
               </w:rPr>
               <w:t xml:space="preserve">, а напряжение равно </w:t>
             </w:r>
@@ -658,6 +688,7 @@
             <w:r>
               <w:rPr>
                 <w:sz w:val="28"/>
+                <w:lang w:val="ru-RU"/>
               </w:rPr>
               <w:t xml:space="preserve"> </w:t>
             </w:r>
@@ -721,11 +752,13 @@
               <w:cnfStyle w:val="000000000000" w:firstRow="0" w:lastRow="0" w:firstColumn="0" w:lastColumn="0" w:oddVBand="0" w:evenVBand="0" w:oddHBand="0" w:evenHBand="0" w:firstRowFirstColumn="0" w:firstRowLastColumn="0" w:lastRowFirstColumn="0" w:lastRowLastColumn="0"/>
               <w:rPr>
                 <w:sz w:val="28"/>
-              </w:rPr>
-            </w:pPr>
-            <w:r>
-              <w:rPr>
-                <w:sz w:val="28"/>
+                <w:lang w:val="ru-RU"/>
+              </w:rPr>
+            </w:pPr>
+            <w:r>
+              <w:rPr>
+                <w:sz w:val="28"/>
+                <w:lang w:val="ru-RU"/>
               </w:rPr>
               <w:t>Рассчита</w:t>
             </w:r>
@@ -739,6 +772,7 @@
             <w:r>
               <w:rPr>
                 <w:sz w:val="28"/>
+                <w:lang w:val="ru-RU"/>
               </w:rPr>
               <w:t xml:space="preserve"> давление, производимое бетонной плитой, масса которой равна </w:t>
             </w:r>
@@ -752,6 +786,7 @@
             <w:r>
               <w:rPr>
                 <w:sz w:val="28"/>
+                <w:lang w:val="ru-RU"/>
               </w:rPr>
               <w:t xml:space="preserve"> кг, а площадь опоры </w:t>
             </w:r>
@@ -765,6 +800,7 @@
             <w:r>
               <w:rPr>
                 <w:sz w:val="28"/>
+                <w:lang w:val="ru-RU"/>
               </w:rPr>
               <w:t xml:space="preserve"> м</w:t>
             </w:r>
@@ -772,12 +808,14 @@
               <w:rPr>
                 <w:sz w:val="28"/>
                 <w:vertAlign w:val="superscript"/>
+                <w:lang w:val="ru-RU"/>
               </w:rPr>
               <w:t>2</w:t>
             </w:r>
             <w:r>
               <w:rPr>
                 <w:sz w:val="28"/>
+                <w:lang w:val="ru-RU"/>
               </w:rPr>
               <w:t>.</w:t>
             </w:r>
@@ -840,6 +878,7 @@
             <w:r>
               <w:rPr>
                 <w:sz w:val="28"/>
+                <w:lang w:val="ru-RU"/>
               </w:rPr>
               <w:t xml:space="preserve">Длина алюминиевого провода </w:t>
             </w:r>
@@ -853,6 +892,7 @@
             <w:r>
               <w:rPr>
                 <w:sz w:val="28"/>
+                <w:lang w:val="ru-RU"/>
               </w:rPr>
               <w:t xml:space="preserve"> метров, площадь его поперечного сечения </w:t>
             </w:r>
@@ -866,8 +906,15 @@
             <w:r>
               <w:rPr>
                 <w:sz w:val="28"/>
-              </w:rPr>
-              <w:t xml:space="preserve"> мм. Чему равно сопротивление провода?</w:t>
+                <w:lang w:val="ru-RU"/>
+              </w:rPr>
+              <w:t xml:space="preserve"> мм. </w:t>
+            </w:r>
+            <w:r>
+              <w:rPr>
+                <w:sz w:val="28"/>
+              </w:rPr>
+              <w:t>Чему равно сопротивление провода?</w:t>
             </w:r>
           </w:p>
         </w:tc>
@@ -922,11 +969,13 @@
               <w:cnfStyle w:val="000000000000" w:firstRow="0" w:lastRow="0" w:firstColumn="0" w:lastColumn="0" w:oddVBand="0" w:evenVBand="0" w:oddHBand="0" w:evenHBand="0" w:firstRowFirstColumn="0" w:firstRowLastColumn="0" w:lastRowFirstColumn="0" w:lastRowLastColumn="0"/>
               <w:rPr>
                 <w:sz w:val="28"/>
-              </w:rPr>
-            </w:pPr>
-            <w:r>
-              <w:rPr>
-                <w:sz w:val="28"/>
+                <w:lang w:val="ru-RU"/>
+              </w:rPr>
+            </w:pPr>
+            <w:r>
+              <w:rPr>
+                <w:sz w:val="28"/>
+                <w:lang w:val="ru-RU"/>
               </w:rPr>
               <w:t>Определи</w:t>
             </w:r>
@@ -940,6 +989,7 @@
             <w:r>
               <w:rPr>
                 <w:sz w:val="28"/>
+                <w:lang w:val="ru-RU"/>
               </w:rPr>
               <w:t xml:space="preserve"> путь, пройденный автомобилем, если при силе тяги </w:t>
             </w:r>
@@ -953,6 +1003,7 @@
             <w:r>
               <w:rPr>
                 <w:sz w:val="28"/>
+                <w:lang w:val="ru-RU"/>
               </w:rPr>
               <w:t xml:space="preserve"> кН совершённая работа равна </w:t>
             </w:r>
@@ -966,6 +1017,7 @@
             <w:r>
               <w:rPr>
                 <w:sz w:val="28"/>
+                <w:lang w:val="ru-RU"/>
               </w:rPr>
               <w:t xml:space="preserve"> М</w:t>
             </w:r>
@@ -979,14 +1031,9 @@
             <w:r>
               <w:rPr>
                 <w:sz w:val="28"/>
-              </w:rPr>
-              <w:t>ж</w:t>
-            </w:r>
-            <w:r>
-              <w:rPr>
-                <w:sz w:val="28"/>
-              </w:rPr>
-              <w:t>.</w:t>
+                <w:lang w:val="ru-RU"/>
+              </w:rPr>
+              <w:t>ж.</w:t>
             </w:r>
           </w:p>
         </w:tc>
@@ -1049,6 +1096,7 @@
               <w:rPr>
                 <w:rFonts w:eastAsia="Calibri"/>
                 <w:sz w:val="28"/>
+                <w:lang w:val="ru-RU"/>
               </w:rPr>
               <w:t>Три резистора (</w:t>
             </w:r>
@@ -1066,6 +1114,7 @@
                 <w:i/>
                 <w:sz w:val="28"/>
                 <w:vertAlign w:val="subscript"/>
+                <w:lang w:val="ru-RU"/>
               </w:rPr>
               <w:t>1</w:t>
             </w:r>
@@ -1074,8 +1123,17 @@
                 <w:rFonts w:eastAsia="Calibri"/>
                 <w:i/>
                 <w:sz w:val="28"/>
-              </w:rPr>
-              <w:t xml:space="preserve"> R</w:t>
+                <w:lang w:val="ru-RU"/>
+              </w:rPr>
+              <w:t xml:space="preserve"> </w:t>
+            </w:r>
+            <w:r>
+              <w:rPr>
+                <w:rFonts w:eastAsia="Calibri"/>
+                <w:i/>
+                <w:sz w:val="28"/>
+              </w:rPr>
+              <w:t>R</w:t>
             </w:r>
             <w:r>
               <w:rPr>
@@ -1083,6 +1141,7 @@
                 <w:i/>
                 <w:sz w:val="28"/>
                 <w:vertAlign w:val="subscript"/>
+                <w:lang w:val="ru-RU"/>
               </w:rPr>
               <w:t>2</w:t>
             </w:r>
@@ -1091,8 +1150,17 @@
                 <w:rFonts w:eastAsia="Calibri"/>
                 <w:i/>
                 <w:sz w:val="28"/>
-              </w:rPr>
-              <w:t xml:space="preserve"> R</w:t>
+                <w:lang w:val="ru-RU"/>
+              </w:rPr>
+              <w:t xml:space="preserve"> </w:t>
+            </w:r>
+            <w:r>
+              <w:rPr>
+                <w:rFonts w:eastAsia="Calibri"/>
+                <w:i/>
+                <w:sz w:val="28"/>
+              </w:rPr>
+              <w:t>R</w:t>
             </w:r>
             <w:r>
               <w:rPr>
@@ -1100,6 +1168,7 @@
                 <w:i/>
                 <w:sz w:val="28"/>
                 <w:vertAlign w:val="subscript"/>
+                <w:lang w:val="ru-RU"/>
               </w:rPr>
               <w:t>3</w:t>
             </w:r>
@@ -1107,15 +1176,16 @@
               <w:rPr>
                 <w:rFonts w:eastAsia="Calibri"/>
                 <w:sz w:val="28"/>
-              </w:rPr>
-              <w:t>) с</w:t>
-            </w:r>
-            <w:r>
-              <w:rPr>
-                <w:rFonts w:eastAsia="Calibri"/>
-                <w:sz w:val="28"/>
-              </w:rPr>
-              <w:t>оединены последовательно. Най</w:t>
+                <w:lang w:val="ru-RU"/>
+              </w:rPr>
+              <w:t xml:space="preserve">) соединены последовательно. </w:t>
+            </w:r>
+            <w:r>
+              <w:rPr>
+                <w:rFonts w:eastAsia="Calibri"/>
+                <w:sz w:val="28"/>
+              </w:rPr>
+              <w:t>Най</w:t>
             </w:r>
             <w:r>
               <w:rPr>
@@ -1186,12 +1256,14 @@
               <w:rPr>
                 <w:rFonts w:eastAsia="Calibri"/>
                 <w:sz w:val="28"/>
-              </w:rPr>
-            </w:pPr>
-            <w:r>
-              <w:rPr>
-                <w:rFonts w:eastAsia="Calibri"/>
-                <w:sz w:val="28"/>
+                <w:lang w:val="ru-RU"/>
+              </w:rPr>
+            </w:pPr>
+            <w:r>
+              <w:rPr>
+                <w:rFonts w:eastAsia="Calibri"/>
+                <w:sz w:val="28"/>
+                <w:lang w:val="ru-RU"/>
               </w:rPr>
               <w:t xml:space="preserve">Сколько времени нагревалась проволока с сопротивлением </w:t>
             </w:r>
@@ -1207,6 +1279,7 @@
               <w:rPr>
                 <w:rFonts w:eastAsia="Calibri"/>
                 <w:sz w:val="28"/>
+                <w:lang w:val="ru-RU"/>
               </w:rPr>
               <w:t xml:space="preserve"> </w:t>
             </w:r>
@@ -1222,6 +1295,7 @@
               <w:rPr>
                 <w:rFonts w:eastAsia="Calibri"/>
                 <w:sz w:val="28"/>
+                <w:lang w:val="ru-RU"/>
               </w:rPr>
               <w:t xml:space="preserve">, если при силе тока в </w:t>
             </w:r>
@@ -1237,6 +1311,7 @@
               <w:rPr>
                 <w:rFonts w:eastAsia="Calibri"/>
                 <w:sz w:val="28"/>
+                <w:lang w:val="ru-RU"/>
               </w:rPr>
               <w:t xml:space="preserve"> </w:t>
             </w:r>
@@ -1252,6 +1327,7 @@
               <w:rPr>
                 <w:rFonts w:eastAsia="Calibri"/>
                 <w:sz w:val="28"/>
+                <w:lang w:val="ru-RU"/>
               </w:rPr>
               <w:t xml:space="preserve">в ней выделилось </w:t>
             </w:r>
@@ -1267,6 +1343,7 @@
               <w:rPr>
                 <w:rFonts w:eastAsia="Calibri"/>
                 <w:sz w:val="28"/>
+                <w:lang w:val="ru-RU"/>
               </w:rPr>
               <w:t xml:space="preserve"> кДж теплоты?</w:t>
             </w:r>
@@ -1325,12 +1402,14 @@
               <w:rPr>
                 <w:rFonts w:eastAsia="Calibri"/>
                 <w:sz w:val="28"/>
-              </w:rPr>
-            </w:pPr>
-            <w:r>
-              <w:rPr>
-                <w:rFonts w:eastAsia="Calibri"/>
-                <w:sz w:val="28"/>
+                <w:lang w:val="ru-RU"/>
+              </w:rPr>
+            </w:pPr>
+            <w:r>
+              <w:rPr>
+                <w:rFonts w:eastAsia="Calibri"/>
+                <w:sz w:val="28"/>
+                <w:lang w:val="ru-RU"/>
               </w:rPr>
               <w:t xml:space="preserve">Чему равна потенциальная энергия пружины, растянутой на </w:t>
             </w:r>
@@ -1346,6 +1425,7 @@
               <w:rPr>
                 <w:rFonts w:eastAsia="Calibri"/>
                 <w:sz w:val="28"/>
+                <w:lang w:val="ru-RU"/>
               </w:rPr>
               <w:t xml:space="preserve"> мм, если коэффициент её жёсткости равен </w:t>
             </w:r>
@@ -1361,6 +1441,7 @@
               <w:rPr>
                 <w:rFonts w:eastAsia="Calibri"/>
                 <w:sz w:val="28"/>
+                <w:lang w:val="ru-RU"/>
               </w:rPr>
               <w:t xml:space="preserve"> Н/м?</w:t>
             </w:r>
@@ -1418,12 +1499,14 @@
               <w:rPr>
                 <w:rFonts w:eastAsia="Calibri"/>
                 <w:sz w:val="28"/>
-              </w:rPr>
-            </w:pPr>
-            <w:r>
-              <w:rPr>
-                <w:rFonts w:eastAsia="Calibri"/>
-                <w:sz w:val="28"/>
+                <w:lang w:val="ru-RU"/>
+              </w:rPr>
+            </w:pPr>
+            <w:r>
+              <w:rPr>
+                <w:rFonts w:eastAsia="Calibri"/>
+                <w:sz w:val="28"/>
+                <w:lang w:val="ru-RU"/>
               </w:rPr>
               <w:t xml:space="preserve">На каком расстоянии друг от друга находятся два одинаковых шара массами по </w:t>
             </w:r>
@@ -1439,6 +1522,7 @@
               <w:rPr>
                 <w:rFonts w:eastAsia="Calibri"/>
                 <w:sz w:val="28"/>
+                <w:lang w:val="ru-RU"/>
               </w:rPr>
               <w:t xml:space="preserve"> тонн, если сила тяготения между ними </w:t>
             </w:r>
@@ -1446,6 +1530,7 @@
               <w:rPr>
                 <w:rFonts w:eastAsia="Calibri"/>
                 <w:sz w:val="28"/>
+                <w:lang w:val="ru-RU"/>
               </w:rPr>
               <w:br/>
             </w:r>
@@ -1461,6 +1546,7 @@
               <w:rPr>
                 <w:rFonts w:ascii="Calibri" w:eastAsia="Calibri" w:hAnsi="Calibri"/>
                 <w:sz w:val="28"/>
+                <w:lang w:val="ru-RU"/>
               </w:rPr>
               <w:t>*</w:t>
             </w:r>
@@ -1468,6 +1554,7 @@
               <w:rPr>
                 <w:rFonts w:eastAsia="Calibri"/>
                 <w:sz w:val="28"/>
+                <w:lang w:val="ru-RU"/>
               </w:rPr>
               <w:t>10</w:t>
             </w:r>
@@ -1476,6 +1563,7 @@
                 <w:rFonts w:eastAsia="Calibri"/>
                 <w:sz w:val="28"/>
                 <w:vertAlign w:val="superscript"/>
+                <w:lang w:val="ru-RU"/>
               </w:rPr>
               <w:t>-5</w:t>
             </w:r>
@@ -1483,6 +1571,7 @@
               <w:rPr>
                 <w:rFonts w:eastAsia="Calibri"/>
                 <w:sz w:val="28"/>
+                <w:lang w:val="ru-RU"/>
               </w:rPr>
               <w:t xml:space="preserve"> Н?</w:t>
             </w:r>
@@ -1542,12 +1631,14 @@
               <w:rPr>
                 <w:rFonts w:eastAsia="Calibri"/>
                 <w:sz w:val="28"/>
-              </w:rPr>
-            </w:pPr>
-            <w:r>
-              <w:rPr>
-                <w:rFonts w:eastAsia="Calibri"/>
-                <w:sz w:val="28"/>
+                <w:lang w:val="ru-RU"/>
+              </w:rPr>
+            </w:pPr>
+            <w:r>
+              <w:rPr>
+                <w:rFonts w:eastAsia="Calibri"/>
+                <w:sz w:val="28"/>
+                <w:lang w:val="ru-RU"/>
               </w:rPr>
               <w:t>Определит</w:t>
             </w:r>
@@ -1563,6 +1654,7 @@
               <w:rPr>
                 <w:rFonts w:eastAsia="Calibri"/>
                 <w:sz w:val="28"/>
+                <w:lang w:val="ru-RU"/>
               </w:rPr>
               <w:t xml:space="preserve"> давление воды на дно цистерны, если высота столба воды </w:t>
             </w:r>
@@ -1578,6 +1670,7 @@
               <w:rPr>
                 <w:rFonts w:eastAsia="Calibri"/>
                 <w:sz w:val="28"/>
+                <w:lang w:val="ru-RU"/>
               </w:rPr>
               <w:t xml:space="preserve"> метров.</w:t>
             </w:r>
@@ -1635,12 +1728,14 @@
               <w:rPr>
                 <w:rFonts w:eastAsia="Calibri"/>
                 <w:sz w:val="28"/>
-              </w:rPr>
-            </w:pPr>
-            <w:r>
-              <w:rPr>
-                <w:rFonts w:eastAsia="Calibri"/>
-                <w:sz w:val="28"/>
+                <w:lang w:val="ru-RU"/>
+              </w:rPr>
+            </w:pPr>
+            <w:r>
+              <w:rPr>
+                <w:rFonts w:eastAsia="Calibri"/>
+                <w:sz w:val="28"/>
+                <w:lang w:val="ru-RU"/>
               </w:rPr>
               <w:t xml:space="preserve">Стальная деталь с массой </w:t>
             </w:r>
@@ -1656,6 +1751,7 @@
               <w:rPr>
                 <w:rFonts w:eastAsia="Calibri"/>
                 <w:sz w:val="28"/>
+                <w:lang w:val="ru-RU"/>
               </w:rPr>
               <w:t xml:space="preserve"> нагрелась от начальной температуры </w:t>
             </w:r>
@@ -1673,6 +1769,7 @@
                 <w:i/>
                 <w:sz w:val="28"/>
                 <w:vertAlign w:val="subscript"/>
+                <w:lang w:val="ru-RU"/>
               </w:rPr>
               <w:t>0</w:t>
             </w:r>
@@ -1680,6 +1777,7 @@
               <w:rPr>
                 <w:rFonts w:eastAsia="Calibri"/>
                 <w:sz w:val="28"/>
+                <w:lang w:val="ru-RU"/>
               </w:rPr>
               <w:t xml:space="preserve"> до конечной </w:t>
             </w:r>
@@ -1695,6 +1793,7 @@
               <w:rPr>
                 <w:rFonts w:eastAsia="Calibri"/>
                 <w:sz w:val="28"/>
+                <w:lang w:val="ru-RU"/>
               </w:rPr>
               <w:t>. Какое количество теплоты было израсходовано?</w:t>
             </w:r>
@@ -1753,12 +1852,14 @@
               <w:rPr>
                 <w:rFonts w:eastAsia="Calibri"/>
                 <w:sz w:val="28"/>
-              </w:rPr>
-            </w:pPr>
-            <w:r>
-              <w:rPr>
-                <w:rFonts w:eastAsia="Calibri"/>
-                <w:sz w:val="28"/>
+                <w:lang w:val="ru-RU"/>
+              </w:rPr>
+            </w:pPr>
+            <w:r>
+              <w:rPr>
+                <w:rFonts w:eastAsia="Calibri"/>
+                <w:sz w:val="28"/>
+                <w:lang w:val="ru-RU"/>
               </w:rPr>
               <w:t xml:space="preserve">Какую энергию нужно затратить, чтобы расплавить кусок льда массой </w:t>
             </w:r>
@@ -1774,6 +1875,7 @@
               <w:rPr>
                 <w:rFonts w:eastAsia="Calibri"/>
                 <w:sz w:val="28"/>
+                <w:lang w:val="ru-RU"/>
               </w:rPr>
               <w:t>, взятый при температуре -10</w:t>
             </w:r>
@@ -1781,6 +1883,7 @@
               <w:rPr>
                 <w:rFonts w:ascii="Calibri" w:eastAsia="Calibri" w:hAnsi="Calibri"/>
                 <w:sz w:val="28"/>
+                <w:lang w:val="ru-RU"/>
               </w:rPr>
               <w:t>°</w:t>
             </w:r>
@@ -1788,15 +1891,9 @@
               <w:rPr>
                 <w:rFonts w:eastAsia="Calibri"/>
                 <w:sz w:val="28"/>
-              </w:rPr>
-              <w:t>С</w:t>
-            </w:r>
-            <w:r>
-              <w:rPr>
-                <w:rFonts w:eastAsia="Calibri"/>
-                <w:sz w:val="28"/>
-              </w:rPr>
-              <w:t>?</w:t>
+                <w:lang w:val="ru-RU"/>
+              </w:rPr>
+              <w:t>С?</w:t>
             </w:r>
           </w:p>
         </w:tc>
@@ -1852,12 +1949,14 @@
               <w:rPr>
                 <w:rFonts w:eastAsia="Calibri"/>
                 <w:sz w:val="28"/>
-              </w:rPr>
-            </w:pPr>
-            <w:r>
-              <w:rPr>
-                <w:rFonts w:eastAsia="Calibri"/>
-                <w:sz w:val="28"/>
+                <w:lang w:val="ru-RU"/>
+              </w:rPr>
+            </w:pPr>
+            <w:r>
+              <w:rPr>
+                <w:rFonts w:eastAsia="Calibri"/>
+                <w:sz w:val="28"/>
+                <w:lang w:val="ru-RU"/>
               </w:rPr>
               <w:t xml:space="preserve">Две лампы соединены параллельно. Напряжение участка цепи 220 В. Сила тока в цепи равна </w:t>
             </w:r>
@@ -1873,6 +1972,7 @@
               <w:rPr>
                 <w:rFonts w:eastAsia="Calibri"/>
                 <w:sz w:val="28"/>
+                <w:lang w:val="ru-RU"/>
               </w:rPr>
               <w:t xml:space="preserve"> А, сила тока на первой лампе </w:t>
             </w:r>
@@ -1890,6 +1990,7 @@
                 <w:i/>
                 <w:sz w:val="28"/>
                 <w:vertAlign w:val="subscript"/>
+                <w:lang w:val="ru-RU"/>
               </w:rPr>
               <w:t>1</w:t>
             </w:r>
@@ -1897,6 +1998,7 @@
               <w:rPr>
                 <w:rFonts w:eastAsia="Calibri"/>
                 <w:sz w:val="28"/>
+                <w:lang w:val="ru-RU"/>
               </w:rPr>
               <w:t xml:space="preserve"> А. Определите силу тока во второй лампе и её сопротивление.</w:t>
             </w:r>
@@ -1904,7 +2006,13 @@
         </w:tc>
       </w:tr>
     </w:tbl>
-    <w:p/>
+    <w:p>
+      <w:pPr>
+        <w:rPr>
+          <w:lang w:val="ru-RU"/>
+        </w:rPr>
+      </w:pPr>
+    </w:p>
     <w:sectPr>
       <w:pgSz w:w="11906" w:h="16838"/>
       <w:pgMar w:top="1134" w:right="850" w:bottom="1134" w:left="1701" w:header="708" w:footer="708" w:gutter="0"/>
@@ -1916,7 +2024,7 @@
 </file>
 
 <file path=word/styles.xml><?xml version="1.0" encoding="utf-8"?>
-<w:styles xmlns:mc="http://schemas.openxmlformats.org/markup-compatibility/2006" xmlns:r="http://schemas.openxmlformats.org/officeDocument/2006/relationships" xmlns:w="http://schemas.openxmlformats.org/wordprocessingml/2006/main" xmlns:w14="http://schemas.microsoft.com/office/word/2010/wordml" xmlns:w15="http://schemas.microsoft.com/office/word/2012/wordml" xmlns:w16se="http://schemas.microsoft.com/office/word/2015/wordml/symex" mc:Ignorable="w14 w15 w16se">
+<w:styles xmlns:mc="http://schemas.openxmlformats.org/markup-compatibility/2006" xmlns:r="http://schemas.openxmlformats.org/officeDocument/2006/relationships" xmlns:w="http://schemas.openxmlformats.org/wordprocessingml/2006/main" xmlns:w14="http://schemas.microsoft.com/office/word/2010/wordml" xmlns:w15="http://schemas.microsoft.com/office/word/2012/wordml" xmlns:w16cex="http://schemas.microsoft.com/office/word/2018/wordml/cex" xmlns:w16cid="http://schemas.microsoft.com/office/word/2016/wordml/cid" xmlns:w16="http://schemas.microsoft.com/office/word/2018/wordml" xmlns:w16du="http://schemas.microsoft.com/office/word/2023/wordml/word16du" xmlns:w16sdtdh="http://schemas.microsoft.com/office/word/2020/wordml/sdtdatahash" xmlns:w16se="http://schemas.microsoft.com/office/word/2015/wordml/symex" mc:Ignorable="w14 w15 w16se w16cid w16 w16cex w16sdtdh w16du">
   <w:docDefaults>
     <w:rPrDefault>
       <w:rPr>
@@ -1932,7 +2040,7 @@
       </w:pPr>
     </w:pPrDefault>
   </w:docDefaults>
-  <w:latentStyles w:defLockedState="0" w:defUIPriority="99" w:defSemiHidden="0" w:defUnhideWhenUsed="0" w:defQFormat="0" w:count="371">
+  <w:latentStyles w:defLockedState="0" w:defUIPriority="99" w:defSemiHidden="0" w:defUnhideWhenUsed="0" w:defQFormat="0" w:count="376">
     <w:lsdException w:name="Normal" w:uiPriority="0" w:qFormat="1"/>
     <w:lsdException w:name="heading 1" w:uiPriority="9" w:qFormat="1"/>
     <w:lsdException w:name="heading 2" w:semiHidden="1" w:uiPriority="9" w:unhideWhenUsed="1" w:qFormat="1"/>
@@ -2304,6 +2412,11 @@
     <w:lsdException w:name="List Table 5 Dark Accent 6" w:uiPriority="50"/>
     <w:lsdException w:name="List Table 6 Colorful Accent 6" w:uiPriority="51"/>
     <w:lsdException w:name="List Table 7 Colorful Accent 6" w:uiPriority="52"/>
+    <w:lsdException w:name="Mention" w:semiHidden="1" w:unhideWhenUsed="1"/>
+    <w:lsdException w:name="Smart Hyperlink" w:semiHidden="1" w:unhideWhenUsed="1"/>
+    <w:lsdException w:name="Hashtag" w:semiHidden="1" w:unhideWhenUsed="1"/>
+    <w:lsdException w:name="Unresolved Mention" w:semiHidden="1" w:unhideWhenUsed="1"/>
+    <w:lsdException w:name="Smart Link" w:semiHidden="1" w:unhideWhenUsed="1"/>
   </w:latentStyles>
   <w:style w:type="paragraph" w:default="1" w:styleId="a">
     <w:name w:val="Normal"/>
@@ -2936,15 +3049,6 @@
 </file>
 
 <file path=customXml/item2.xml><?xml version="1.0" encoding="utf-8"?>
-<?mso-contentType ?>
-<FormTemplates xmlns="http://schemas.microsoft.com/sharepoint/v3/contenttype/forms">
-  <Display>DocumentLibraryForm</Display>
-  <Edit>DocumentLibraryForm</Edit>
-  <New>DocumentLibraryForm</New>
-</FormTemplates>
-</file>
-
-<file path=customXml/item3.xml><?xml version="1.0" encoding="utf-8"?>
 <p:properties xmlns:p="http://schemas.microsoft.com/office/2006/metadata/properties" xmlns:xsi="http://www.w3.org/2001/XMLSchema-instance" xmlns:pc="http://schemas.microsoft.com/office/infopath/2007/PartnerControls">
   <documentManagement>
     <TaxCatchAll xmlns="2cc46fed-dbad-407c-8127-6ca938016df1" xsi:nil="true"/>
@@ -2955,14 +3059,49 @@
 </p:properties>
 </file>
 
+<file path=customXml/item3.xml><?xml version="1.0" encoding="utf-8"?>
+<?mso-contentType ?>
+<FormTemplates xmlns="http://schemas.microsoft.com/sharepoint/v3/contenttype/forms">
+  <Display>DocumentLibraryForm</Display>
+  <Edit>DocumentLibraryForm</Edit>
+  <New>DocumentLibraryForm</New>
+</FormTemplates>
+</file>
+
 <file path=customXml/itemProps1.xml><?xml version="1.0" encoding="utf-8"?>
-<ds:datastoreItem xmlns:ds="http://schemas.openxmlformats.org/officeDocument/2006/customXml" ds:itemID="{E5A4B98B-1C60-4123-A51F-7FDFA598BA8B}"/>
+<ds:datastoreItem xmlns:ds="http://schemas.openxmlformats.org/officeDocument/2006/customXml" ds:itemID="{E5A4B98B-1C60-4123-A51F-7FDFA598BA8B}">
+  <ds:schemaRefs>
+    <ds:schemaRef ds:uri="http://schemas.microsoft.com/office/2006/metadata/contentType"/>
+    <ds:schemaRef ds:uri="http://schemas.microsoft.com/office/2006/metadata/properties/metaAttributes"/>
+    <ds:schemaRef ds:uri="http://www.w3.org/2001/XMLSchema"/>
+    <ds:schemaRef ds:uri="http://schemas.microsoft.com/office/2006/metadata/properties"/>
+    <ds:schemaRef ds:uri="f92db506-63a4-4052-9e92-b8ae17888bee"/>
+    <ds:schemaRef ds:uri="2cc46fed-dbad-407c-8127-6ca938016df1"/>
+    <ds:schemaRef ds:uri="http://schemas.microsoft.com/office/2006/documentManagement/types"/>
+    <ds:schemaRef ds:uri="http://schemas.microsoft.com/office/infopath/2007/PartnerControls"/>
+    <ds:schemaRef ds:uri="http://schemas.openxmlformats.org/package/2006/metadata/core-properties"/>
+    <ds:schemaRef ds:uri="http://purl.org/dc/elements/1.1/"/>
+    <ds:schemaRef ds:uri="http://purl.org/dc/terms/"/>
+    <ds:schemaRef ds:uri="http://schemas.microsoft.com/internal/obd"/>
+  </ds:schemaRefs>
+</ds:datastoreItem>
 </file>
 
 <file path=customXml/itemProps2.xml><?xml version="1.0" encoding="utf-8"?>
-<ds:datastoreItem xmlns:ds="http://schemas.openxmlformats.org/officeDocument/2006/customXml" ds:itemID="{C665F088-FEE0-4725-9446-AEC1E9CAC9A0}"/>
+<ds:datastoreItem xmlns:ds="http://schemas.openxmlformats.org/officeDocument/2006/customXml" ds:itemID="{275ECE06-435A-44FD-B3F5-9946EFF5A480}">
+  <ds:schemaRefs>
+    <ds:schemaRef ds:uri="http://schemas.microsoft.com/office/2006/metadata/properties"/>
+    <ds:schemaRef ds:uri="http://schemas.microsoft.com/office/infopath/2007/PartnerControls"/>
+    <ds:schemaRef ds:uri="2cc46fed-dbad-407c-8127-6ca938016df1"/>
+    <ds:schemaRef ds:uri="f92db506-63a4-4052-9e92-b8ae17888bee"/>
+  </ds:schemaRefs>
+</ds:datastoreItem>
 </file>
 
 <file path=customXml/itemProps3.xml><?xml version="1.0" encoding="utf-8"?>
-<ds:datastoreItem xmlns:ds="http://schemas.openxmlformats.org/officeDocument/2006/customXml" ds:itemID="{275ECE06-435A-44FD-B3F5-9946EFF5A480}"/>
+<ds:datastoreItem xmlns:ds="http://schemas.openxmlformats.org/officeDocument/2006/customXml" ds:itemID="{C665F088-FEE0-4725-9446-AEC1E9CAC9A0}">
+  <ds:schemaRefs>
+    <ds:schemaRef ds:uri="http://schemas.microsoft.com/sharepoint/v3/contenttype/forms"/>
+  </ds:schemaRefs>
+</ds:datastoreItem>
 </file>